--- a/学员手册材料/一 我的清华.docx
+++ b/学员手册材料/一 我的清华.docx
@@ -1,6 +1,6 @@
 
 <file path=word/document.xml><?xml version="1.0" encoding="utf-8"?>
-<w:document xmlns:wpc="http://schemas.microsoft.com/office/word/2010/wordprocessingCanvas" xmlns:cx="http://schemas.microsoft.com/office/drawing/2014/chartex" xmlns:cx1="http://schemas.microsoft.com/office/drawing/2015/9/8/chartex" xmlns:cx2="http://schemas.microsoft.com/office/drawing/2015/10/21/chartex" xmlns:cx3="http://schemas.microsoft.com/office/drawing/2016/5/9/chartex" xmlns:cx4="http://schemas.microsoft.com/office/drawing/2016/5/10/chartex" xmlns:cx5="http://schemas.microsoft.com/office/drawing/2016/5/11/chartex" xmlns:cx6="http://schemas.microsoft.com/office/drawing/2016/5/12/chartex" xmlns:cx7="http://schemas.microsoft.com/office/drawing/2016/5/13/chartex" xmlns:cx8="http://schemas.microsoft.com/office/drawing/2016/5/14/chartex" xmlns:mc="http://schemas.openxmlformats.org/markup-compatibility/2006" xmlns:aink="http://schemas.microsoft.com/office/drawing/2016/ink" xmlns:am3d="http://schemas.microsoft.com/office/drawing/2017/model3d" xmlns:o="urn:schemas-microsoft-com:office:office" xmlns:r="http://schemas.openxmlformats.org/officeDocument/2006/relationships" xmlns:m="http://schemas.openxmlformats.org/officeDocument/2006/math" xmlns:v="urn:schemas-microsoft-com:vml" xmlns:wp14="http://schemas.microsoft.com/office/word/2010/wordprocessingDrawing" xmlns:wp="http://schemas.openxmlformats.org/drawingml/2006/wordprocessingDrawing" xmlns:w10="urn:schemas-microsoft-com:office:word" xmlns:w="http://schemas.openxmlformats.org/wordprocessingml/2006/main" xmlns:w14="http://schemas.microsoft.com/office/word/2010/wordml" xmlns:w15="http://schemas.microsoft.com/office/word/2012/wordml" xmlns:w16cid="http://schemas.microsoft.com/office/word/2016/wordml/cid" xmlns:w16se="http://schemas.microsoft.com/office/word/2015/wordml/symex" xmlns:wpg="http://schemas.microsoft.com/office/word/2010/wordprocessingGroup" xmlns:wpi="http://schemas.microsoft.com/office/word/2010/wordprocessingInk" xmlns:wne="http://schemas.microsoft.com/office/word/2006/wordml" xmlns:wps="http://schemas.microsoft.com/office/word/2010/wordprocessingShape" mc:Ignorable="w14 w15 w16se w16cid wp14">
+<w:document xmlns:wpc="http://schemas.microsoft.com/office/word/2010/wordprocessingCanvas" xmlns:mo="http://schemas.microsoft.com/office/mac/office/2008/main" xmlns:mc="http://schemas.openxmlformats.org/markup-compatibility/2006" xmlns:mv="urn:schemas-microsoft-com:mac:vml" xmlns:o="urn:schemas-microsoft-com:office:office" xmlns:r="http://schemas.openxmlformats.org/officeDocument/2006/relationships" xmlns:m="http://schemas.openxmlformats.org/officeDocument/2006/math" xmlns:v="urn:schemas-microsoft-com:vml" xmlns:wp14="http://schemas.microsoft.com/office/word/2010/wordprocessingDrawing" xmlns:wp="http://schemas.openxmlformats.org/drawingml/2006/wordprocessingDrawing" xmlns:w10="urn:schemas-microsoft-com:office:word" xmlns:w="http://schemas.openxmlformats.org/wordprocessingml/2006/main" xmlns:w14="http://schemas.microsoft.com/office/word/2010/wordml" xmlns:w15="http://schemas.microsoft.com/office/word/2012/wordml" xmlns:wpg="http://schemas.microsoft.com/office/word/2010/wordprocessingGroup" xmlns:wpi="http://schemas.microsoft.com/office/word/2010/wordprocessingInk" xmlns:wne="http://schemas.microsoft.com/office/word/2006/wordml" xmlns:wps="http://schemas.microsoft.com/office/word/2010/wordprocessingShape" mc:Ignorable="w14 w15 wp14">
   <w:body>
     <w:p>
       <w:pPr>
@@ -60,6 +60,107 @@
         </w:numPr>
         <w:ind w:firstLineChars="0"/>
         <w:rPr>
+          <w:rFonts w:asciiTheme="majorHAnsi" w:eastAsiaTheme="majorHAnsi" w:hAnsiTheme="majorHAnsi" w:hint="eastAsia"/>
+          <w:sz w:val="32"/>
+        </w:rPr>
+      </w:pPr>
+      <w:r>
+        <w:rPr>
+          <w:rFonts w:asciiTheme="majorHAnsi" w:eastAsiaTheme="majorHAnsi" w:hAnsiTheme="majorHAnsi" w:hint="eastAsia"/>
+          <w:sz w:val="32"/>
+        </w:rPr>
+        <w:t>顾学雍</w:t>
+      </w:r>
+    </w:p>
+    <w:p>
+      <w:pPr>
+        <w:pStyle w:val="a3"/>
+        <w:numPr>
+          <w:ilvl w:val="2"/>
+          <w:numId w:val="1"/>
+        </w:numPr>
+        <w:ind w:firstLineChars="0"/>
+        <w:rPr>
+          <w:rFonts w:asciiTheme="majorHAnsi" w:eastAsiaTheme="majorHAnsi" w:hAnsiTheme="majorHAnsi" w:hint="eastAsia"/>
+          <w:sz w:val="32"/>
+        </w:rPr>
+      </w:pPr>
+      <w:r>
+        <w:rPr>
+          <w:rFonts w:asciiTheme="majorHAnsi" w:eastAsiaTheme="majorHAnsi" w:hAnsiTheme="majorHAnsi" w:hint="eastAsia"/>
+          <w:sz w:val="32"/>
+        </w:rPr>
+        <w:t>殷建松</w:t>
+      </w:r>
+    </w:p>
+    <w:p>
+      <w:pPr>
+        <w:pStyle w:val="a3"/>
+        <w:numPr>
+          <w:ilvl w:val="2"/>
+          <w:numId w:val="1"/>
+        </w:numPr>
+        <w:ind w:firstLineChars="0"/>
+        <w:rPr>
+          <w:rFonts w:asciiTheme="majorHAnsi" w:eastAsiaTheme="majorHAnsi" w:hAnsiTheme="majorHAnsi" w:hint="eastAsia"/>
+          <w:sz w:val="32"/>
+        </w:rPr>
+      </w:pPr>
+      <w:r>
+        <w:rPr>
+          <w:rFonts w:asciiTheme="majorHAnsi" w:eastAsiaTheme="majorHAnsi" w:hAnsiTheme="majorHAnsi" w:hint="eastAsia"/>
+          <w:sz w:val="32"/>
+        </w:rPr>
+        <w:t>封雪平</w:t>
+      </w:r>
+    </w:p>
+    <w:p>
+      <w:pPr>
+        <w:pStyle w:val="a3"/>
+        <w:numPr>
+          <w:ilvl w:val="2"/>
+          <w:numId w:val="1"/>
+        </w:numPr>
+        <w:ind w:firstLineChars="0"/>
+        <w:rPr>
+          <w:rFonts w:asciiTheme="majorHAnsi" w:eastAsiaTheme="majorHAnsi" w:hAnsiTheme="majorHAnsi" w:hint="eastAsia"/>
+          <w:sz w:val="32"/>
+        </w:rPr>
+      </w:pPr>
+      <w:r>
+        <w:rPr>
+          <w:rFonts w:asciiTheme="majorHAnsi" w:eastAsiaTheme="majorHAnsi" w:hAnsiTheme="majorHAnsi" w:hint="eastAsia"/>
+          <w:sz w:val="32"/>
+        </w:rPr>
+        <w:t>杨振</w:t>
+      </w:r>
+    </w:p>
+    <w:p>
+      <w:pPr>
+        <w:pStyle w:val="a3"/>
+        <w:numPr>
+          <w:ilvl w:val="2"/>
+          <w:numId w:val="1"/>
+        </w:numPr>
+        <w:ind w:firstLineChars="0"/>
+        <w:rPr>
+          <w:rFonts w:asciiTheme="majorHAnsi" w:eastAsiaTheme="majorHAnsi" w:hAnsiTheme="majorHAnsi" w:hint="eastAsia"/>
+          <w:sz w:val="32"/>
+        </w:rPr>
+      </w:pPr>
+      <w:r>
+        <w:rPr>
+          <w:rFonts w:asciiTheme="majorHAnsi" w:eastAsiaTheme="majorHAnsi" w:hAnsiTheme="majorHAnsi" w:hint="eastAsia"/>
+          <w:sz w:val="32"/>
+        </w:rPr>
+        <w:t>戴慧玲</w:t>
+      </w:r>
+    </w:p>
+    <w:p>
+      <w:pPr>
+        <w:pStyle w:val="a3"/>
+        <w:ind w:left="1260" w:firstLineChars="0" w:firstLine="0"/>
+        <w:rPr>
           <w:rFonts w:asciiTheme="majorHAnsi" w:eastAsiaTheme="majorHAnsi" w:hAnsiTheme="majorHAnsi"/>
           <w:sz w:val="32"/>
         </w:rPr>
@@ -74,17 +175,90 @@
         </w:numPr>
         <w:ind w:firstLineChars="0"/>
         <w:rPr>
+          <w:rFonts w:asciiTheme="majorHAnsi" w:eastAsiaTheme="majorHAnsi" w:hAnsiTheme="majorHAnsi" w:hint="eastAsia"/>
+          <w:sz w:val="32"/>
+        </w:rPr>
+      </w:pPr>
+      <w:r>
+        <w:rPr>
+          <w:rFonts w:asciiTheme="majorHAnsi" w:eastAsiaTheme="majorHAnsi" w:hAnsiTheme="majorHAnsi" w:hint="eastAsia"/>
+          <w:sz w:val="32"/>
+        </w:rPr>
+        <w:t>图书馆</w:t>
+      </w:r>
+    </w:p>
+    <w:p>
+      <w:pPr>
+        <w:pStyle w:val="a3"/>
+        <w:numPr>
+          <w:ilvl w:val="3"/>
+          <w:numId w:val="1"/>
+        </w:numPr>
+        <w:ind w:firstLineChars="0"/>
+        <w:rPr>
+          <w:rFonts w:asciiTheme="majorHAnsi" w:eastAsiaTheme="majorHAnsi" w:hAnsiTheme="majorHAnsi" w:hint="eastAsia"/>
+          <w:sz w:val="32"/>
+        </w:rPr>
+      </w:pPr>
+      <w:r>
+        <w:rPr>
+          <w:rFonts w:asciiTheme="majorHAnsi" w:eastAsiaTheme="majorHAnsi" w:hAnsiTheme="majorHAnsi" w:hint="eastAsia"/>
+          <w:sz w:val="32"/>
+        </w:rPr>
+        <w:t>图书馆校园分布</w:t>
+      </w:r>
+    </w:p>
+    <w:p>
+      <w:pPr>
+        <w:pStyle w:val="a3"/>
+        <w:numPr>
+          <w:ilvl w:val="3"/>
+          <w:numId w:val="1"/>
+        </w:numPr>
+        <w:ind w:firstLineChars="0"/>
+        <w:rPr>
+          <w:rFonts w:asciiTheme="majorHAnsi" w:eastAsiaTheme="majorHAnsi" w:hAnsiTheme="majorHAnsi" w:hint="eastAsia"/>
+          <w:sz w:val="32"/>
+        </w:rPr>
+      </w:pPr>
+      <w:r>
+        <w:rPr>
+          <w:rFonts w:asciiTheme="majorHAnsi" w:eastAsiaTheme="majorHAnsi" w:hAnsiTheme="majorHAnsi" w:hint="eastAsia"/>
+          <w:sz w:val="32"/>
+        </w:rPr>
+        <w:t>网上学术信息资源</w:t>
+      </w:r>
+    </w:p>
+    <w:p>
+      <w:pPr>
+        <w:pStyle w:val="a3"/>
+        <w:numPr>
+          <w:ilvl w:val="3"/>
+          <w:numId w:val="1"/>
+        </w:numPr>
+        <w:ind w:firstLineChars="0"/>
+        <w:rPr>
+          <w:rFonts w:asciiTheme="majorHAnsi" w:eastAsiaTheme="majorHAnsi" w:hAnsiTheme="majorHAnsi" w:hint="eastAsia"/>
+          <w:sz w:val="32"/>
+        </w:rPr>
+      </w:pPr>
+      <w:r>
+        <w:rPr>
+          <w:rFonts w:asciiTheme="majorHAnsi" w:eastAsiaTheme="majorHAnsi" w:hAnsiTheme="majorHAnsi" w:hint="eastAsia"/>
+          <w:sz w:val="32"/>
+        </w:rPr>
+        <w:t>常用文献管理软件</w:t>
+      </w:r>
+    </w:p>
+    <w:p>
+      <w:pPr>
+        <w:pStyle w:val="a3"/>
+        <w:ind w:left="1980" w:firstLineChars="0" w:firstLine="0"/>
+        <w:rPr>
           <w:rFonts w:asciiTheme="majorHAnsi" w:eastAsiaTheme="majorHAnsi" w:hAnsiTheme="majorHAnsi"/>
           <w:sz w:val="32"/>
         </w:rPr>
       </w:pPr>
-      <w:r>
-        <w:rPr>
-          <w:rFonts w:asciiTheme="majorHAnsi" w:eastAsiaTheme="majorHAnsi" w:hAnsiTheme="majorHAnsi" w:hint="eastAsia"/>
-          <w:sz w:val="32"/>
-        </w:rPr>
-        <w:t>图书馆</w:t>
-      </w:r>
     </w:p>
     <w:p>
       <w:pPr>
@@ -95,17 +269,76 @@
         </w:numPr>
         <w:ind w:firstLineChars="0"/>
         <w:rPr>
+          <w:rFonts w:asciiTheme="majorHAnsi" w:eastAsiaTheme="majorHAnsi" w:hAnsiTheme="majorHAnsi" w:hint="eastAsia"/>
+          <w:sz w:val="32"/>
+        </w:rPr>
+      </w:pPr>
+      <w:r>
+        <w:rPr>
+          <w:rFonts w:asciiTheme="majorHAnsi" w:eastAsiaTheme="majorHAnsi" w:hAnsiTheme="majorHAnsi" w:hint="eastAsia"/>
+          <w:sz w:val="32"/>
+        </w:rPr>
+        <w:t>实验室</w:t>
+      </w:r>
+    </w:p>
+    <w:p>
+      <w:pPr>
+        <w:pStyle w:val="a3"/>
+        <w:numPr>
+          <w:ilvl w:val="3"/>
+          <w:numId w:val="1"/>
+        </w:numPr>
+        <w:ind w:firstLineChars="0"/>
+        <w:rPr>
+          <w:rFonts w:asciiTheme="majorHAnsi" w:eastAsiaTheme="majorHAnsi" w:hAnsiTheme="majorHAnsi" w:hint="eastAsia"/>
+          <w:sz w:val="32"/>
+        </w:rPr>
+      </w:pPr>
+      <w:r>
+        <w:rPr>
+          <w:rFonts w:asciiTheme="majorHAnsi" w:eastAsiaTheme="majorHAnsi" w:hAnsiTheme="majorHAnsi" w:hint="eastAsia"/>
+          <w:sz w:val="32"/>
+        </w:rPr>
+        <w:t>各系代表性实验室</w:t>
+      </w:r>
+    </w:p>
+    <w:p>
+      <w:pPr>
+        <w:pStyle w:val="a3"/>
+        <w:numPr>
+          <w:ilvl w:val="3"/>
+          <w:numId w:val="1"/>
+        </w:numPr>
+        <w:ind w:firstLineChars="0"/>
+        <w:rPr>
+          <w:rFonts w:asciiTheme="majorHAnsi" w:eastAsiaTheme="majorHAnsi" w:hAnsiTheme="majorHAnsi" w:hint="eastAsia"/>
+          <w:sz w:val="32"/>
+        </w:rPr>
+      </w:pPr>
+      <w:r>
+        <w:rPr>
+          <w:rFonts w:asciiTheme="majorHAnsi" w:eastAsiaTheme="majorHAnsi" w:hAnsiTheme="majorHAnsi" w:hint="eastAsia"/>
+          <w:sz w:val="32"/>
+        </w:rPr>
+        <w:t>实验室</w:t>
+      </w:r>
+      <w:r>
+        <w:rPr>
+          <w:rFonts w:asciiTheme="majorHAnsi" w:eastAsiaTheme="majorHAnsi" w:hAnsiTheme="majorHAnsi" w:hint="eastAsia"/>
+          <w:sz w:val="32"/>
+        </w:rPr>
+        <w:t>掠影</w:t>
+      </w:r>
+    </w:p>
+    <w:p>
+      <w:pPr>
+        <w:pStyle w:val="a3"/>
+        <w:ind w:left="1980" w:firstLineChars="0" w:firstLine="0"/>
+        <w:rPr>
           <w:rFonts w:asciiTheme="majorHAnsi" w:eastAsiaTheme="majorHAnsi" w:hAnsiTheme="majorHAnsi"/>
           <w:sz w:val="32"/>
         </w:rPr>
       </w:pPr>
-      <w:r>
-        <w:rPr>
-          <w:rFonts w:asciiTheme="majorHAnsi" w:eastAsiaTheme="majorHAnsi" w:hAnsiTheme="majorHAnsi" w:hint="eastAsia"/>
-          <w:sz w:val="32"/>
-        </w:rPr>
-        <w:t>实验室</w:t>
-      </w:r>
     </w:p>
     <w:p>
       <w:pPr>
@@ -116,55 +349,193 @@
         </w:numPr>
         <w:ind w:firstLineChars="0"/>
         <w:rPr>
+          <w:rFonts w:asciiTheme="majorHAnsi" w:eastAsiaTheme="majorHAnsi" w:hAnsiTheme="majorHAnsi" w:hint="eastAsia"/>
+          <w:sz w:val="32"/>
+        </w:rPr>
+      </w:pPr>
+      <w:r>
+        <w:rPr>
+          <w:rFonts w:asciiTheme="majorHAnsi" w:eastAsiaTheme="majorHAnsi" w:hAnsiTheme="majorHAnsi" w:hint="eastAsia"/>
+          <w:sz w:val="32"/>
+        </w:rPr>
+        <w:t>社团</w:t>
+      </w:r>
+    </w:p>
+    <w:p>
+      <w:pPr>
+        <w:pStyle w:val="a3"/>
+        <w:numPr>
+          <w:ilvl w:val="3"/>
+          <w:numId w:val="1"/>
+        </w:numPr>
+        <w:ind w:firstLineChars="0"/>
+        <w:rPr>
+          <w:rFonts w:asciiTheme="majorHAnsi" w:eastAsiaTheme="majorHAnsi" w:hAnsiTheme="majorHAnsi" w:hint="eastAsia"/>
+          <w:sz w:val="32"/>
+        </w:rPr>
+      </w:pPr>
+      <w:r>
+        <w:rPr>
+          <w:rFonts w:asciiTheme="majorHAnsi" w:eastAsiaTheme="majorHAnsi" w:hAnsiTheme="majorHAnsi" w:hint="eastAsia"/>
+          <w:sz w:val="32"/>
+        </w:rPr>
+        <w:t>社团</w:t>
+      </w:r>
+      <w:r>
+        <w:rPr>
+          <w:rFonts w:asciiTheme="majorHAnsi" w:eastAsiaTheme="majorHAnsi" w:hAnsiTheme="majorHAnsi" w:hint="eastAsia"/>
+          <w:sz w:val="32"/>
+        </w:rPr>
+        <w:t>简介</w:t>
+      </w:r>
+    </w:p>
+    <w:p>
+      <w:pPr>
+        <w:pStyle w:val="a3"/>
+        <w:numPr>
+          <w:ilvl w:val="3"/>
+          <w:numId w:val="1"/>
+        </w:numPr>
+        <w:ind w:firstLineChars="0"/>
+        <w:rPr>
+          <w:rFonts w:asciiTheme="majorHAnsi" w:eastAsiaTheme="majorHAnsi" w:hAnsiTheme="majorHAnsi" w:hint="eastAsia"/>
+          <w:sz w:val="32"/>
+        </w:rPr>
+      </w:pPr>
+      <w:r>
+        <w:rPr>
+          <w:rFonts w:asciiTheme="majorHAnsi" w:eastAsiaTheme="majorHAnsi" w:hAnsiTheme="majorHAnsi" w:hint="eastAsia"/>
+          <w:sz w:val="32"/>
+        </w:rPr>
+        <w:t>社团网站</w:t>
+      </w:r>
+    </w:p>
+    <w:p>
+      <w:pPr>
+        <w:pStyle w:val="a3"/>
+        <w:ind w:left="1980" w:firstLineChars="0" w:firstLine="0"/>
+        <w:rPr>
           <w:rFonts w:asciiTheme="majorHAnsi" w:eastAsiaTheme="majorHAnsi" w:hAnsiTheme="majorHAnsi"/>
           <w:sz w:val="32"/>
-        </w:rPr>
-      </w:pPr>
-      <w:r>
-        <w:rPr>
-          <w:rFonts w:asciiTheme="majorHAnsi" w:eastAsiaTheme="majorHAnsi" w:hAnsiTheme="majorHAnsi" w:hint="eastAsia"/>
-          <w:sz w:val="32"/>
-        </w:rPr>
-        <w:t>社团</w:t>
-      </w:r>
-    </w:p>
-    <w:p>
-      <w:pPr>
-        <w:pStyle w:val="a3"/>
-        <w:numPr>
-          <w:ilvl w:val="1"/>
-          <w:numId w:val="1"/>
-        </w:numPr>
-        <w:ind w:firstLineChars="0"/>
-        <w:rPr>
-          <w:rFonts w:asciiTheme="majorHAnsi" w:eastAsiaTheme="majorHAnsi" w:hAnsiTheme="majorHAnsi"/>
-          <w:sz w:val="32"/>
-        </w:rPr>
-      </w:pPr>
-      <w:r>
-        <w:rPr>
-          <w:rFonts w:asciiTheme="majorHAnsi" w:eastAsiaTheme="majorHAnsi" w:hAnsiTheme="majorHAnsi" w:hint="eastAsia"/>
-          <w:sz w:val="32"/>
-        </w:rPr>
-        <w:t>娱乐</w:t>
-      </w:r>
-      <w:r>
-        <w:rPr>
-          <w:rFonts w:asciiTheme="majorHAnsi" w:eastAsiaTheme="majorHAnsi" w:hAnsiTheme="majorHAnsi"/>
-          <w:sz w:val="32"/>
-        </w:rPr>
-        <w:t>设施</w:t>
-      </w:r>
-    </w:p>
-    <w:p>
-      <w:pPr>
-        <w:rPr>
-          <w:rFonts w:hint="eastAsia"/>
         </w:rPr>
       </w:pPr>
       <w:bookmarkStart w:id="0" w:name="_GoBack"/>
       <w:bookmarkEnd w:id="0"/>
     </w:p>
+    <w:p>
+      <w:pPr>
+        <w:pStyle w:val="a3"/>
+        <w:numPr>
+          <w:ilvl w:val="1"/>
+          <w:numId w:val="1"/>
+        </w:numPr>
+        <w:ind w:firstLineChars="0"/>
+        <w:rPr>
+          <w:rFonts w:asciiTheme="majorHAnsi" w:eastAsiaTheme="majorHAnsi" w:hAnsiTheme="majorHAnsi" w:hint="eastAsia"/>
+          <w:sz w:val="32"/>
+        </w:rPr>
+      </w:pPr>
+      <w:r>
+        <w:rPr>
+          <w:rFonts w:asciiTheme="majorHAnsi" w:eastAsiaTheme="majorHAnsi" w:hAnsiTheme="majorHAnsi" w:hint="eastAsia"/>
+          <w:sz w:val="32"/>
+        </w:rPr>
+        <w:t>文体</w:t>
+      </w:r>
+      <w:r>
+        <w:rPr>
+          <w:rFonts w:asciiTheme="majorHAnsi" w:eastAsiaTheme="majorHAnsi" w:hAnsiTheme="majorHAnsi"/>
+          <w:sz w:val="32"/>
+        </w:rPr>
+        <w:t>设施</w:t>
+      </w:r>
+    </w:p>
+    <w:p>
+      <w:pPr>
+        <w:pStyle w:val="a3"/>
+        <w:numPr>
+          <w:ilvl w:val="3"/>
+          <w:numId w:val="1"/>
+        </w:numPr>
+        <w:ind w:firstLineChars="0"/>
+        <w:rPr>
+          <w:rFonts w:asciiTheme="majorHAnsi" w:eastAsiaTheme="majorHAnsi" w:hAnsiTheme="majorHAnsi" w:hint="eastAsia"/>
+          <w:sz w:val="32"/>
+        </w:rPr>
+      </w:pPr>
+      <w:r>
+        <w:rPr>
+          <w:rFonts w:asciiTheme="majorHAnsi" w:eastAsiaTheme="majorHAnsi" w:hAnsiTheme="majorHAnsi" w:hint="eastAsia"/>
+          <w:sz w:val="32"/>
+        </w:rPr>
+        <w:lastRenderedPageBreak/>
+        <w:t>艺术博物馆</w:t>
+      </w:r>
+    </w:p>
+    <w:p>
+      <w:pPr>
+        <w:pStyle w:val="a3"/>
+        <w:numPr>
+          <w:ilvl w:val="3"/>
+          <w:numId w:val="1"/>
+        </w:numPr>
+        <w:ind w:firstLineChars="0"/>
+        <w:rPr>
+          <w:rFonts w:asciiTheme="majorHAnsi" w:eastAsiaTheme="majorHAnsi" w:hAnsiTheme="majorHAnsi" w:hint="eastAsia"/>
+          <w:sz w:val="32"/>
+        </w:rPr>
+      </w:pPr>
+      <w:r>
+        <w:rPr>
+          <w:rFonts w:asciiTheme="majorHAnsi" w:eastAsiaTheme="majorHAnsi" w:hAnsiTheme="majorHAnsi" w:hint="eastAsia"/>
+          <w:sz w:val="32"/>
+        </w:rPr>
+        <w:t>综合体育馆</w:t>
+      </w:r>
+    </w:p>
+    <w:p>
+      <w:pPr>
+        <w:pStyle w:val="a3"/>
+        <w:numPr>
+          <w:ilvl w:val="3"/>
+          <w:numId w:val="1"/>
+        </w:numPr>
+        <w:ind w:firstLineChars="0"/>
+        <w:rPr>
+          <w:rFonts w:asciiTheme="majorHAnsi" w:eastAsiaTheme="majorHAnsi" w:hAnsiTheme="majorHAnsi" w:hint="eastAsia"/>
+          <w:sz w:val="32"/>
+        </w:rPr>
+      </w:pPr>
+      <w:r>
+        <w:rPr>
+          <w:rFonts w:asciiTheme="majorHAnsi" w:eastAsiaTheme="majorHAnsi" w:hAnsiTheme="majorHAnsi" w:hint="eastAsia"/>
+          <w:sz w:val="32"/>
+        </w:rPr>
+        <w:t>紫荆网球场</w:t>
+      </w:r>
+    </w:p>
+    <w:p>
+      <w:pPr>
+        <w:pStyle w:val="a3"/>
+        <w:numPr>
+          <w:ilvl w:val="3"/>
+          <w:numId w:val="1"/>
+        </w:numPr>
+        <w:ind w:firstLineChars="0"/>
+        <w:rPr>
+          <w:rFonts w:asciiTheme="majorHAnsi" w:eastAsiaTheme="majorHAnsi" w:hAnsiTheme="majorHAnsi"/>
+          <w:sz w:val="32"/>
+        </w:rPr>
+      </w:pPr>
+      <w:r>
+        <w:rPr>
+          <w:rFonts w:asciiTheme="majorHAnsi" w:eastAsiaTheme="majorHAnsi" w:hAnsiTheme="majorHAnsi" w:hint="eastAsia"/>
+          <w:sz w:val="32"/>
+        </w:rPr>
+        <w:t>其他场馆</w:t>
+      </w:r>
+    </w:p>
+    <w:p/>
     <w:sectPr>
       <w:pgSz w:w="11906" w:h="16838"/>
       <w:pgMar w:top="1440" w:right="1800" w:bottom="1440" w:left="1800" w:header="851" w:footer="992" w:gutter="0"/>
@@ -176,11 +547,11 @@
 </file>
 
 <file path=word/numbering.xml><?xml version="1.0" encoding="utf-8"?>
-<w:numbering xmlns:wpc="http://schemas.microsoft.com/office/word/2010/wordprocessingCanvas" xmlns:cx="http://schemas.microsoft.com/office/drawing/2014/chartex" xmlns:cx1="http://schemas.microsoft.com/office/drawing/2015/9/8/chartex" xmlns:cx2="http://schemas.microsoft.com/office/drawing/2015/10/21/chartex" xmlns:cx3="http://schemas.microsoft.com/office/drawing/2016/5/9/chartex" xmlns:cx4="http://schemas.microsoft.com/office/drawing/2016/5/10/chartex" xmlns:cx5="http://schemas.microsoft.com/office/drawing/2016/5/11/chartex" xmlns:cx6="http://schemas.microsoft.com/office/drawing/2016/5/12/chartex" xmlns:cx7="http://schemas.microsoft.com/office/drawing/2016/5/13/chartex" xmlns:cx8="http://schemas.microsoft.com/office/drawing/2016/5/14/chartex" xmlns:mc="http://schemas.openxmlformats.org/markup-compatibility/2006" xmlns:aink="http://schemas.microsoft.com/office/drawing/2016/ink" xmlns:am3d="http://schemas.microsoft.com/office/drawing/2017/model3d" xmlns:o="urn:schemas-microsoft-com:office:office" xmlns:r="http://schemas.openxmlformats.org/officeDocument/2006/relationships" xmlns:m="http://schemas.openxmlformats.org/officeDocument/2006/math" xmlns:v="urn:schemas-microsoft-com:vml" xmlns:wp14="http://schemas.microsoft.com/office/word/2010/wordprocessingDrawing" xmlns:wp="http://schemas.openxmlformats.org/drawingml/2006/wordprocessingDrawing" xmlns:w10="urn:schemas-microsoft-com:office:word" xmlns:w="http://schemas.openxmlformats.org/wordprocessingml/2006/main" xmlns:w14="http://schemas.microsoft.com/office/word/2010/wordml" xmlns:w15="http://schemas.microsoft.com/office/word/2012/wordml" xmlns:w16cid="http://schemas.microsoft.com/office/word/2016/wordml/cid" xmlns:w16se="http://schemas.microsoft.com/office/word/2015/wordml/symex" xmlns:wpg="http://schemas.microsoft.com/office/word/2010/wordprocessingGroup" xmlns:wpi="http://schemas.microsoft.com/office/word/2010/wordprocessingInk" xmlns:wne="http://schemas.microsoft.com/office/word/2006/wordml" xmlns:wps="http://schemas.microsoft.com/office/word/2010/wordprocessingShape" mc:Ignorable="w14 w15 w16se w16cid wp14">
-  <w:abstractNum w:abstractNumId="0" w15:restartNumberingAfterBreak="0">
+<w:numbering xmlns:wpc="http://schemas.microsoft.com/office/word/2010/wordprocessingCanvas" xmlns:mo="http://schemas.microsoft.com/office/mac/office/2008/main" xmlns:mc="http://schemas.openxmlformats.org/markup-compatibility/2006" xmlns:mv="urn:schemas-microsoft-com:mac:vml" xmlns:o="urn:schemas-microsoft-com:office:office" xmlns:r="http://schemas.openxmlformats.org/officeDocument/2006/relationships" xmlns:m="http://schemas.openxmlformats.org/officeDocument/2006/math" xmlns:v="urn:schemas-microsoft-com:vml" xmlns:wp14="http://schemas.microsoft.com/office/word/2010/wordprocessingDrawing" xmlns:wp="http://schemas.openxmlformats.org/drawingml/2006/wordprocessingDrawing" xmlns:w10="urn:schemas-microsoft-com:office:word" xmlns:w="http://schemas.openxmlformats.org/wordprocessingml/2006/main" xmlns:w14="http://schemas.microsoft.com/office/word/2010/wordml" xmlns:w15="http://schemas.microsoft.com/office/word/2012/wordml" xmlns:wpg="http://schemas.microsoft.com/office/word/2010/wordprocessingGroup" xmlns:wpi="http://schemas.microsoft.com/office/word/2010/wordprocessingInk" xmlns:wne="http://schemas.microsoft.com/office/word/2006/wordml" xmlns:wps="http://schemas.microsoft.com/office/word/2010/wordprocessingShape" mc:Ignorable="w14 w15 wp14">
+  <w:abstractNum w:abstractNumId="0">
     <w:nsid w:val="1C191410"/>
     <w:multiLevelType w:val="hybridMultilevel"/>
-    <w:tmpl w:val="B006565A"/>
+    <w:tmpl w:val="C0B8DE78"/>
     <w:lvl w:ilvl="0" w:tplc="D25EFBC8">
       <w:start w:val="1"/>
       <w:numFmt w:val="japaneseCounting"/>
@@ -211,14 +582,17 @@
         <w:ind w:left="1260" w:hanging="420"/>
       </w:pPr>
     </w:lvl>
-    <w:lvl w:ilvl="3" w:tplc="0409000F" w:tentative="1">
+    <w:lvl w:ilvl="3" w:tplc="46882DB0">
       <w:start w:val="1"/>
       <w:numFmt w:val="decimal"/>
-      <w:lvlText w:val="%4."/>
+      <w:lvlText w:val="%4）"/>
       <w:lvlJc w:val="left"/>
       <w:pPr>
-        <w:ind w:left="1680" w:hanging="420"/>
-      </w:pPr>
+        <w:ind w:left="1980" w:hanging="720"/>
+      </w:pPr>
+      <w:rPr>
+        <w:rFonts w:hint="eastAsia"/>
+      </w:rPr>
     </w:lvl>
     <w:lvl w:ilvl="4" w:tplc="04090019" w:tentative="1">
       <w:start w:val="1"/>
@@ -273,7 +647,7 @@
 </file>
 
 <file path=word/styles.xml><?xml version="1.0" encoding="utf-8"?>
-<w:styles xmlns:mc="http://schemas.openxmlformats.org/markup-compatibility/2006" xmlns:r="http://schemas.openxmlformats.org/officeDocument/2006/relationships" xmlns:w="http://schemas.openxmlformats.org/wordprocessingml/2006/main" xmlns:w14="http://schemas.microsoft.com/office/word/2010/wordml" xmlns:w15="http://schemas.microsoft.com/office/word/2012/wordml" xmlns:w16cid="http://schemas.microsoft.com/office/word/2016/wordml/cid" xmlns:w16se="http://schemas.microsoft.com/office/word/2015/wordml/symex" mc:Ignorable="w14 w15 w16se w16cid">
+<w:styles xmlns:mc="http://schemas.openxmlformats.org/markup-compatibility/2006" xmlns:r="http://schemas.openxmlformats.org/officeDocument/2006/relationships" xmlns:w="http://schemas.openxmlformats.org/wordprocessingml/2006/main" xmlns:w14="http://schemas.microsoft.com/office/word/2010/wordml" xmlns:w15="http://schemas.microsoft.com/office/word/2012/wordml" mc:Ignorable="w14 w15">
   <w:docDefaults>
     <w:rPrDefault>
       <w:rPr>
@@ -286,7 +660,7 @@
     </w:rPrDefault>
     <w:pPrDefault/>
   </w:docDefaults>
-  <w:latentStyles w:defLockedState="0" w:defUIPriority="99" w:defSemiHidden="0" w:defUnhideWhenUsed="0" w:defQFormat="0" w:count="375">
+  <w:latentStyles w:defLockedState="0" w:defUIPriority="99" w:defSemiHidden="0" w:defUnhideWhenUsed="0" w:defQFormat="0" w:count="382">
     <w:lsdException w:name="Normal" w:uiPriority="0" w:qFormat="1"/>
     <w:lsdException w:name="heading 1" w:uiPriority="9" w:qFormat="1"/>
     <w:lsdException w:name="heading 2" w:semiHidden="1" w:uiPriority="9" w:unhideWhenUsed="1" w:qFormat="1"/>
@@ -660,8 +1034,6 @@
     <w:lsdException w:name="List Table 7 Colorful Accent 6" w:uiPriority="52"/>
     <w:lsdException w:name="Mention" w:semiHidden="1" w:unhideWhenUsed="1"/>
     <w:lsdException w:name="Smart Hyperlink" w:semiHidden="1" w:unhideWhenUsed="1"/>
-    <w:lsdException w:name="Hashtag" w:semiHidden="1" w:unhideWhenUsed="1"/>
-    <w:lsdException w:name="Unresolved Mention" w:semiHidden="1" w:unhideWhenUsed="1"/>
   </w:latentStyles>
   <w:style w:type="paragraph" w:default="1" w:styleId="a">
     <w:name w:val="Normal"/>
